--- a/Lab_3/Exercises.docx
+++ b/Lab_3/Exercises.docx
@@ -19,7 +19,7 @@
           <w:noProof/>
         </w:rPr>
         <w:drawing>
-          <wp:inline distT="0" distB="0" distL="0" distR="0" wp14:anchorId="6BB51DA0" wp14:editId="24DB70FB">
+          <wp:inline distT="0" distB="0" distL="0" distR="0" wp14:anchorId="6BB51DA0" wp14:editId="625824A9">
             <wp:extent cx="2286000" cy="872637"/>
             <wp:effectExtent l="0" t="0" r="0" b="3810"/>
             <wp:docPr id="993773216" name="Picture 23"/>
@@ -376,8 +376,24 @@
           <w:bCs/>
           <w:sz w:val="28"/>
           <w:szCs w:val="28"/>
-        </w:rPr>
-      </w:pPr>
+          <w:u w:val="single"/>
+          <w:lang w:val="tr-TR"/>
+        </w:rPr>
+      </w:pPr>
+      <w:hyperlink r:id="rId6" w:history="1">
+        <w:r>
+          <w:rPr>
+            <w:rStyle w:val="Hyperlink"/>
+            <w:rFonts w:asciiTheme="majorHAnsi" w:hAnsiTheme="majorHAnsi"/>
+            <w:b/>
+            <w:bCs/>
+            <w:sz w:val="28"/>
+            <w:szCs w:val="28"/>
+            <w:lang w:val="tr-TR"/>
+          </w:rPr>
+          <w:t>https://github.com/PG-Moustafa/CMPS347_DataStructure/tree/main/Lab_3/Exercise_1</w:t>
+        </w:r>
+      </w:hyperlink>
     </w:p>
     <w:p>
       <w:pPr>
@@ -388,6 +404,7 @@
           <w:sz w:val="28"/>
           <w:szCs w:val="28"/>
           <w:u w:val="single"/>
+          <w:lang w:val="tr-TR"/>
         </w:rPr>
       </w:pPr>
     </w:p>
@@ -2537,16 +2554,7 @@
           <w:sz w:val="28"/>
           <w:szCs w:val="28"/>
         </w:rPr>
-        <w:t>O(</w:t>
-      </w:r>
-      <w:r>
-        <w:rPr>
-          <w:rFonts w:asciiTheme="majorHAnsi" w:hAnsiTheme="majorHAnsi"/>
-          <w:color w:val="00B0F0"/>
-          <w:sz w:val="28"/>
-          <w:szCs w:val="28"/>
-        </w:rPr>
-        <w:t>n^3)</w:t>
+        <w:t>O(n^3)</w:t>
       </w:r>
     </w:p>
     <w:p>
@@ -5037,51 +5045,15 @@
   </w:abstractNum>
   <w:num w:numId="1" w16cid:durableId="979729530">
     <w:abstractNumId w:val="2"/>
-    <w:lvlOverride w:ilvl="0"/>
-    <w:lvlOverride w:ilvl="1"/>
-    <w:lvlOverride w:ilvl="2"/>
-    <w:lvlOverride w:ilvl="3"/>
-    <w:lvlOverride w:ilvl="4"/>
-    <w:lvlOverride w:ilvl="5"/>
-    <w:lvlOverride w:ilvl="6"/>
-    <w:lvlOverride w:ilvl="7"/>
-    <w:lvlOverride w:ilvl="8"/>
   </w:num>
   <w:num w:numId="2" w16cid:durableId="988825838">
     <w:abstractNumId w:val="3"/>
-    <w:lvlOverride w:ilvl="0"/>
-    <w:lvlOverride w:ilvl="1"/>
-    <w:lvlOverride w:ilvl="2"/>
-    <w:lvlOverride w:ilvl="3"/>
-    <w:lvlOverride w:ilvl="4"/>
-    <w:lvlOverride w:ilvl="5"/>
-    <w:lvlOverride w:ilvl="6"/>
-    <w:lvlOverride w:ilvl="7"/>
-    <w:lvlOverride w:ilvl="8"/>
   </w:num>
   <w:num w:numId="3" w16cid:durableId="34280658">
     <w:abstractNumId w:val="1"/>
-    <w:lvlOverride w:ilvl="0"/>
-    <w:lvlOverride w:ilvl="1"/>
-    <w:lvlOverride w:ilvl="2"/>
-    <w:lvlOverride w:ilvl="3"/>
-    <w:lvlOverride w:ilvl="4"/>
-    <w:lvlOverride w:ilvl="5"/>
-    <w:lvlOverride w:ilvl="6"/>
-    <w:lvlOverride w:ilvl="7"/>
-    <w:lvlOverride w:ilvl="8"/>
   </w:num>
   <w:num w:numId="4" w16cid:durableId="1571113829">
     <w:abstractNumId w:val="0"/>
-    <w:lvlOverride w:ilvl="0"/>
-    <w:lvlOverride w:ilvl="1"/>
-    <w:lvlOverride w:ilvl="2"/>
-    <w:lvlOverride w:ilvl="3"/>
-    <w:lvlOverride w:ilvl="4"/>
-    <w:lvlOverride w:ilvl="5"/>
-    <w:lvlOverride w:ilvl="6"/>
-    <w:lvlOverride w:ilvl="7"/>
-    <w:lvlOverride w:ilvl="8"/>
   </w:num>
 </w:numbering>
 </file>
@@ -5690,6 +5662,7 @@
   <w:style w:type="character" w:default="1" w:styleId="DefaultParagraphFont">
     <w:name w:val="Default Paragraph Font"/>
     <w:uiPriority w:val="1"/>
+    <w:semiHidden/>
     <w:unhideWhenUsed/>
   </w:style>
   <w:style w:type="table" w:default="1" w:styleId="TableNormal">
@@ -6016,6 +5989,29 @@
       <w:szCs w:val="20"/>
     </w:rPr>
   </w:style>
+  <w:style w:type="character" w:styleId="Hyperlink">
+    <w:name w:val="Hyperlink"/>
+    <w:basedOn w:val="DefaultParagraphFont"/>
+    <w:uiPriority w:val="99"/>
+    <w:unhideWhenUsed/>
+    <w:rsid w:val="008F29C9"/>
+    <w:rPr>
+      <w:color w:val="467886" w:themeColor="hyperlink"/>
+      <w:u w:val="single"/>
+    </w:rPr>
+  </w:style>
+  <w:style w:type="character" w:styleId="UnresolvedMention">
+    <w:name w:val="Unresolved Mention"/>
+    <w:basedOn w:val="DefaultParagraphFont"/>
+    <w:uiPriority w:val="99"/>
+    <w:semiHidden/>
+    <w:unhideWhenUsed/>
+    <w:rsid w:val="008F29C9"/>
+    <w:rPr>
+      <w:color w:val="605E5C"/>
+      <w:shd w:val="clear" w:color="auto" w:fill="E1DFDD"/>
+    </w:rPr>
+  </w:style>
 </w:styles>
 </file>
 
